--- a/documentation/Personal Portfolios/Anneke/Personal Portfolio.docx
+++ b/documentation/Personal Portfolios/Anneke/Personal Portfolio.docx
@@ -29,27 +29,27 @@
       <w:r>
         <w:t xml:space="preserve"> to the Group project for Group 55.</w:t>
       </w:r>
+      <w:bookmarkStart w:id="0" w:name="_GoBack"/>
+      <w:bookmarkEnd w:id="0"/>
     </w:p>
-    <w:p/>
     <w:p>
       <w:r>
-        <w:t>All artefact evidence are in separate word documents named according to the number seen in the first column.</w:t>
+        <w:t>The first column is the artifact number, the second column is the release number</w:t>
       </w:r>
     </w:p>
     <w:tbl>
       <w:tblPr>
         <w:tblStyle w:val="GridTable1Light"/>
-        <w:tblW w:w="9109" w:type="dxa"/>
-        <w:tblLayout w:type="fixed"/>
+        <w:tblW w:w="4981" w:type="pct"/>
         <w:tblLook w:val="04A0" w:firstRow="1" w:lastRow="0" w:firstColumn="1" w:lastColumn="0" w:noHBand="0" w:noVBand="1"/>
       </w:tblPr>
       <w:tblGrid>
         <w:gridCol w:w="551"/>
-        <w:gridCol w:w="1035"/>
-        <w:gridCol w:w="2256"/>
-        <w:gridCol w:w="1559"/>
-        <w:gridCol w:w="3685"/>
-        <w:gridCol w:w="23"/>
+        <w:gridCol w:w="481"/>
+        <w:gridCol w:w="2502"/>
+        <w:gridCol w:w="1704"/>
+        <w:gridCol w:w="4031"/>
+        <w:gridCol w:w="45"/>
       </w:tblGrid>
       <w:tr>
         <w:trPr>
@@ -59,7 +59,7 @@
         <w:tc>
           <w:tcPr>
             <w:cnfStyle w:val="001000000000" w:firstRow="0" w:lastRow="0" w:firstColumn="1" w:lastColumn="0" w:oddVBand="0" w:evenVBand="0" w:oddHBand="0" w:evenHBand="0" w:firstRowFirstColumn="0" w:firstRowLastColumn="0" w:lastRowFirstColumn="0" w:lastRowLastColumn="0"/>
-            <w:tcW w:w="9109" w:type="dxa"/>
+            <w:tcW w:w="5000" w:type="pct"/>
             <w:gridSpan w:val="6"/>
           </w:tcPr>
           <w:p>
@@ -78,13 +78,13 @@
       <w:tr>
         <w:trPr>
           <w:gridAfter w:val="1"/>
-          <w:wAfter w:w="23" w:type="dxa"/>
+          <w:wAfter w:w="23" w:type="pct"/>
           <w:trHeight w:val="281"/>
         </w:trPr>
         <w:tc>
           <w:tcPr>
             <w:cnfStyle w:val="001000000000" w:firstRow="0" w:lastRow="0" w:firstColumn="1" w:lastColumn="0" w:oddVBand="0" w:evenVBand="0" w:oddHBand="0" w:evenHBand="0" w:firstRowFirstColumn="0" w:firstRowLastColumn="0" w:lastRowFirstColumn="0" w:lastRowLastColumn="0"/>
-            <w:tcW w:w="551" w:type="dxa"/>
+            <w:tcW w:w="296" w:type="pct"/>
           </w:tcPr>
           <w:p>
             <w:pPr>
@@ -97,7 +97,7 @@
         </w:tc>
         <w:tc>
           <w:tcPr>
-            <w:tcW w:w="1035" w:type="dxa"/>
+            <w:tcW w:w="258" w:type="pct"/>
           </w:tcPr>
           <w:p>
             <w:pPr>
@@ -111,13 +111,13 @@
               <w:rPr>
                 <w:b/>
               </w:rPr>
-              <w:t>Release</w:t>
-            </w:r>
-          </w:p>
-        </w:tc>
-        <w:tc>
-          <w:tcPr>
-            <w:tcW w:w="2256" w:type="dxa"/>
+              <w:t>#</w:t>
+            </w:r>
+          </w:p>
+        </w:tc>
+        <w:tc>
+          <w:tcPr>
+            <w:tcW w:w="1343" w:type="pct"/>
           </w:tcPr>
           <w:p>
             <w:pPr>
@@ -137,7 +137,7 @@
         </w:tc>
         <w:tc>
           <w:tcPr>
-            <w:tcW w:w="1559" w:type="dxa"/>
+            <w:tcW w:w="915" w:type="pct"/>
           </w:tcPr>
           <w:p>
             <w:pPr>
@@ -157,7 +157,7 @@
         </w:tc>
         <w:tc>
           <w:tcPr>
-            <w:tcW w:w="3685" w:type="dxa"/>
+            <w:tcW w:w="2164" w:type="pct"/>
           </w:tcPr>
           <w:p>
             <w:pPr>
@@ -179,13 +179,13 @@
       <w:tr>
         <w:trPr>
           <w:gridAfter w:val="1"/>
-          <w:wAfter w:w="23" w:type="dxa"/>
+          <w:wAfter w:w="23" w:type="pct"/>
           <w:trHeight w:val="550"/>
         </w:trPr>
         <w:tc>
           <w:tcPr>
             <w:cnfStyle w:val="001000000000" w:firstRow="0" w:lastRow="0" w:firstColumn="1" w:lastColumn="0" w:oddVBand="0" w:evenVBand="0" w:oddHBand="0" w:evenHBand="0" w:firstRowFirstColumn="0" w:firstRowLastColumn="0" w:lastRowFirstColumn="0" w:lastRowLastColumn="0"/>
-            <w:tcW w:w="551" w:type="dxa"/>
+            <w:tcW w:w="296" w:type="pct"/>
           </w:tcPr>
           <w:p>
             <w:r>
@@ -195,7 +195,7 @@
         </w:tc>
         <w:tc>
           <w:tcPr>
-            <w:tcW w:w="1035" w:type="dxa"/>
+            <w:tcW w:w="258" w:type="pct"/>
           </w:tcPr>
           <w:p>
             <w:pPr>
@@ -208,7 +208,7 @@
         </w:tc>
         <w:tc>
           <w:tcPr>
-            <w:tcW w:w="2256" w:type="dxa"/>
+            <w:tcW w:w="1343" w:type="pct"/>
           </w:tcPr>
           <w:p>
             <w:pPr>
@@ -221,7 +221,7 @@
         </w:tc>
         <w:tc>
           <w:tcPr>
-            <w:tcW w:w="1559" w:type="dxa"/>
+            <w:tcW w:w="915" w:type="pct"/>
           </w:tcPr>
           <w:p>
             <w:pPr>
@@ -247,7 +247,7 @@
         </w:tc>
         <w:tc>
           <w:tcPr>
-            <w:tcW w:w="3685" w:type="dxa"/>
+            <w:tcW w:w="2164" w:type="pct"/>
           </w:tcPr>
           <w:p>
             <w:pPr>
@@ -265,13 +265,13 @@
       <w:tr>
         <w:trPr>
           <w:gridAfter w:val="1"/>
-          <w:wAfter w:w="23" w:type="dxa"/>
+          <w:wAfter w:w="23" w:type="pct"/>
           <w:trHeight w:val="281"/>
         </w:trPr>
         <w:tc>
           <w:tcPr>
             <w:cnfStyle w:val="001000000000" w:firstRow="0" w:lastRow="0" w:firstColumn="1" w:lastColumn="0" w:oddVBand="0" w:evenVBand="0" w:oddHBand="0" w:evenHBand="0" w:firstRowFirstColumn="0" w:firstRowLastColumn="0" w:lastRowFirstColumn="0" w:lastRowLastColumn="0"/>
-            <w:tcW w:w="551" w:type="dxa"/>
+            <w:tcW w:w="296" w:type="pct"/>
           </w:tcPr>
           <w:p>
             <w:r>
@@ -281,7 +281,7 @@
         </w:tc>
         <w:tc>
           <w:tcPr>
-            <w:tcW w:w="1035" w:type="dxa"/>
+            <w:tcW w:w="258" w:type="pct"/>
           </w:tcPr>
           <w:p>
             <w:pPr>
@@ -294,7 +294,7 @@
         </w:tc>
         <w:tc>
           <w:tcPr>
-            <w:tcW w:w="2256" w:type="dxa"/>
+            <w:tcW w:w="1343" w:type="pct"/>
           </w:tcPr>
           <w:p>
             <w:pPr>
@@ -310,7 +310,7 @@
         </w:tc>
         <w:tc>
           <w:tcPr>
-            <w:tcW w:w="1559" w:type="dxa"/>
+            <w:tcW w:w="915" w:type="pct"/>
           </w:tcPr>
           <w:p>
             <w:pPr>
@@ -336,7 +336,7 @@
         </w:tc>
         <w:tc>
           <w:tcPr>
-            <w:tcW w:w="3685" w:type="dxa"/>
+            <w:tcW w:w="2164" w:type="pct"/>
           </w:tcPr>
           <w:p>
             <w:pPr>
@@ -354,123 +354,85 @@
       <w:tr>
         <w:trPr>
           <w:gridAfter w:val="1"/>
-          <w:wAfter w:w="23" w:type="dxa"/>
+          <w:wAfter w:w="23" w:type="pct"/>
           <w:trHeight w:val="267"/>
         </w:trPr>
         <w:tc>
           <w:tcPr>
             <w:cnfStyle w:val="001000000000" w:firstRow="0" w:lastRow="0" w:firstColumn="1" w:lastColumn="0" w:oddVBand="0" w:evenVBand="0" w:oddHBand="0" w:evenHBand="0" w:firstRowFirstColumn="0" w:firstRowLastColumn="0" w:lastRowFirstColumn="0" w:lastRowLastColumn="0"/>
-            <w:tcW w:w="551" w:type="dxa"/>
-          </w:tcPr>
-          <w:p>
-            <w:pPr>
-              <w:rPr>
-                <w:color w:val="FF0000"/>
-              </w:rPr>
-            </w:pPr>
-            <w:r>
-              <w:rPr>
-                <w:color w:val="FF0000"/>
-              </w:rPr>
+            <w:tcW w:w="296" w:type="pct"/>
+          </w:tcPr>
+          <w:p>
+            <w:r>
               <w:t>3</w:t>
             </w:r>
           </w:p>
         </w:tc>
         <w:tc>
           <w:tcPr>
-            <w:tcW w:w="1035" w:type="dxa"/>
-          </w:tcPr>
-          <w:p>
-            <w:pPr>
-              <w:cnfStyle w:val="000000000000" w:firstRow="0" w:lastRow="0" w:firstColumn="0" w:lastColumn="0" w:oddVBand="0" w:evenVBand="0" w:oddHBand="0" w:evenHBand="0" w:firstRowFirstColumn="0" w:firstRowLastColumn="0" w:lastRowFirstColumn="0" w:lastRowLastColumn="0"/>
-              <w:rPr>
-                <w:color w:val="FF0000"/>
-              </w:rPr>
-            </w:pPr>
-            <w:r>
-              <w:rPr>
-                <w:color w:val="FF0000"/>
-              </w:rPr>
+            <w:tcW w:w="258" w:type="pct"/>
+          </w:tcPr>
+          <w:p>
+            <w:pPr>
+              <w:cnfStyle w:val="000000000000" w:firstRow="0" w:lastRow="0" w:firstColumn="0" w:lastColumn="0" w:oddVBand="0" w:evenVBand="0" w:oddHBand="0" w:evenHBand="0" w:firstRowFirstColumn="0" w:firstRowLastColumn="0" w:lastRowFirstColumn="0" w:lastRowLastColumn="0"/>
+            </w:pPr>
+            <w:r>
               <w:t>1</w:t>
             </w:r>
           </w:p>
         </w:tc>
         <w:tc>
           <w:tcPr>
-            <w:tcW w:w="2256" w:type="dxa"/>
-          </w:tcPr>
-          <w:p>
-            <w:pPr>
-              <w:cnfStyle w:val="000000000000" w:firstRow="0" w:lastRow="0" w:firstColumn="0" w:lastColumn="0" w:oddVBand="0" w:evenVBand="0" w:oddHBand="0" w:evenHBand="0" w:firstRowFirstColumn="0" w:firstRowLastColumn="0" w:lastRowFirstColumn="0" w:lastRowLastColumn="0"/>
-              <w:rPr>
-                <w:color w:val="FF0000"/>
-              </w:rPr>
-            </w:pPr>
-            <w:r>
-              <w:rPr>
-                <w:color w:val="FF0000"/>
-              </w:rPr>
+            <w:tcW w:w="1343" w:type="pct"/>
+          </w:tcPr>
+          <w:p>
+            <w:pPr>
+              <w:cnfStyle w:val="000000000000" w:firstRow="0" w:lastRow="0" w:firstColumn="0" w:lastColumn="0" w:oddVBand="0" w:evenVBand="0" w:oddHBand="0" w:evenHBand="0" w:firstRowFirstColumn="0" w:firstRowLastColumn="0" w:lastRowFirstColumn="0" w:lastRowLastColumn="0"/>
+            </w:pPr>
+            <w:r>
               <w:t>SQL queries</w:t>
             </w:r>
             <w:r>
-              <w:rPr>
-                <w:color w:val="FF0000"/>
-              </w:rPr>
               <w:t xml:space="preserve"> from both releases</w:t>
             </w:r>
           </w:p>
         </w:tc>
         <w:tc>
           <w:tcPr>
-            <w:tcW w:w="1559" w:type="dxa"/>
-          </w:tcPr>
-          <w:p>
-            <w:pPr>
-              <w:cnfStyle w:val="000000000000" w:firstRow="0" w:lastRow="0" w:firstColumn="0" w:lastColumn="0" w:oddVBand="0" w:evenVBand="0" w:oddHBand="0" w:evenHBand="0" w:firstRowFirstColumn="0" w:firstRowLastColumn="0" w:lastRowFirstColumn="0" w:lastRowLastColumn="0"/>
-              <w:rPr>
-                <w:color w:val="FF0000"/>
-              </w:rPr>
-            </w:pPr>
-            <w:r>
-              <w:rPr>
-                <w:color w:val="FF0000"/>
-              </w:rPr>
+            <w:tcW w:w="915" w:type="pct"/>
+          </w:tcPr>
+          <w:p>
+            <w:pPr>
+              <w:cnfStyle w:val="000000000000" w:firstRow="0" w:lastRow="0" w:firstColumn="0" w:lastColumn="0" w:oddVBand="0" w:evenVBand="0" w:oddHBand="0" w:evenHBand="0" w:firstRowFirstColumn="0" w:firstRowLastColumn="0" w:lastRowFirstColumn="0" w:lastRowLastColumn="0"/>
+            </w:pPr>
+            <w:r>
               <w:t>Artefact 3</w:t>
             </w:r>
           </w:p>
           <w:p>
             <w:pPr>
               <w:cnfStyle w:val="000000000000" w:firstRow="0" w:lastRow="0" w:firstColumn="0" w:lastColumn="0" w:oddVBand="0" w:evenVBand="0" w:oddHBand="0" w:evenHBand="0" w:firstRowFirstColumn="0" w:firstRowLastColumn="0" w:lastRowFirstColumn="0" w:lastRowLastColumn="0"/>
-              <w:rPr>
-                <w:color w:val="FF0000"/>
-              </w:rPr>
-            </w:pPr>
-          </w:p>
-          <w:p>
-            <w:pPr>
-              <w:cnfStyle w:val="000000000000" w:firstRow="0" w:lastRow="0" w:firstColumn="0" w:lastColumn="0" w:oddVBand="0" w:evenVBand="0" w:oddHBand="0" w:evenHBand="0" w:firstRowFirstColumn="0" w:firstRowLastColumn="0" w:lastRowFirstColumn="0" w:lastRowLastColumn="0"/>
-              <w:rPr>
-                <w:color w:val="FF0000"/>
-              </w:rPr>
-            </w:pPr>
-          </w:p>
-        </w:tc>
-        <w:tc>
-          <w:tcPr>
-            <w:tcW w:w="3685" w:type="dxa"/>
-          </w:tcPr>
-          <w:p>
-            <w:pPr>
-              <w:cnfStyle w:val="000000000000" w:firstRow="0" w:lastRow="0" w:firstColumn="0" w:lastColumn="0" w:oddVBand="0" w:evenVBand="0" w:oddHBand="0" w:evenHBand="0" w:firstRowFirstColumn="0" w:firstRowLastColumn="0" w:lastRowFirstColumn="0" w:lastRowLastColumn="0"/>
-              <w:rPr>
-                <w:color w:val="FF0000"/>
-              </w:rPr>
-            </w:pPr>
-            <w:r>
-              <w:rPr>
-                <w:color w:val="FF0000"/>
-              </w:rPr>
-              <w:t>NOT DONE</w:t>
+            </w:pPr>
+          </w:p>
+          <w:p>
+            <w:pPr>
+              <w:cnfStyle w:val="000000000000" w:firstRow="0" w:lastRow="0" w:firstColumn="0" w:lastColumn="0" w:oddVBand="0" w:evenVBand="0" w:oddHBand="0" w:evenHBand="0" w:firstRowFirstColumn="0" w:firstRowLastColumn="0" w:lastRowFirstColumn="0" w:lastRowLastColumn="0"/>
+            </w:pPr>
+            <w:r>
+              <w:t>Document listing all queries I created</w:t>
+            </w:r>
+          </w:p>
+        </w:tc>
+        <w:tc>
+          <w:tcPr>
+            <w:tcW w:w="2164" w:type="pct"/>
+          </w:tcPr>
+          <w:p>
+            <w:pPr>
+              <w:cnfStyle w:val="000000000000" w:firstRow="0" w:lastRow="0" w:firstColumn="0" w:lastColumn="0" w:oddVBand="0" w:evenVBand="0" w:oddHBand="0" w:evenHBand="0" w:firstRowFirstColumn="0" w:firstRowLastColumn="0" w:lastRowFirstColumn="0" w:lastRowLastColumn="0"/>
+            </w:pPr>
+            <w:r>
+              <w:t>These queries allowed the website to be functional by storing, accessing and modifying data as required.</w:t>
             </w:r>
           </w:p>
         </w:tc>
@@ -478,117 +440,82 @@
       <w:tr>
         <w:trPr>
           <w:gridAfter w:val="1"/>
-          <w:wAfter w:w="23" w:type="dxa"/>
+          <w:wAfter w:w="23" w:type="pct"/>
           <w:trHeight w:val="281"/>
         </w:trPr>
         <w:tc>
           <w:tcPr>
             <w:cnfStyle w:val="001000000000" w:firstRow="0" w:lastRow="0" w:firstColumn="1" w:lastColumn="0" w:oddVBand="0" w:evenVBand="0" w:oddHBand="0" w:evenHBand="0" w:firstRowFirstColumn="0" w:firstRowLastColumn="0" w:lastRowFirstColumn="0" w:lastRowLastColumn="0"/>
-            <w:tcW w:w="551" w:type="dxa"/>
-          </w:tcPr>
-          <w:p>
-            <w:pPr>
-              <w:rPr>
-                <w:color w:val="FF0000"/>
-              </w:rPr>
-            </w:pPr>
-            <w:r>
-              <w:rPr>
-                <w:color w:val="FF0000"/>
-              </w:rPr>
+            <w:tcW w:w="296" w:type="pct"/>
+          </w:tcPr>
+          <w:p>
+            <w:r>
               <w:t>4</w:t>
             </w:r>
           </w:p>
         </w:tc>
         <w:tc>
           <w:tcPr>
-            <w:tcW w:w="1035" w:type="dxa"/>
-          </w:tcPr>
-          <w:p>
-            <w:pPr>
-              <w:cnfStyle w:val="000000000000" w:firstRow="0" w:lastRow="0" w:firstColumn="0" w:lastColumn="0" w:oddVBand="0" w:evenVBand="0" w:oddHBand="0" w:evenHBand="0" w:firstRowFirstColumn="0" w:firstRowLastColumn="0" w:lastRowFirstColumn="0" w:lastRowLastColumn="0"/>
-              <w:rPr>
-                <w:color w:val="FF0000"/>
-              </w:rPr>
-            </w:pPr>
-            <w:r>
-              <w:rPr>
-                <w:color w:val="FF0000"/>
-              </w:rPr>
+            <w:tcW w:w="258" w:type="pct"/>
+          </w:tcPr>
+          <w:p>
+            <w:pPr>
+              <w:cnfStyle w:val="000000000000" w:firstRow="0" w:lastRow="0" w:firstColumn="0" w:lastColumn="0" w:oddVBand="0" w:evenVBand="0" w:oddHBand="0" w:evenHBand="0" w:firstRowFirstColumn="0" w:firstRowLastColumn="0" w:lastRowFirstColumn="0" w:lastRowLastColumn="0"/>
+            </w:pPr>
+            <w:r>
               <w:t>1</w:t>
             </w:r>
           </w:p>
         </w:tc>
         <w:tc>
           <w:tcPr>
-            <w:tcW w:w="2256" w:type="dxa"/>
-          </w:tcPr>
-          <w:p>
-            <w:pPr>
-              <w:cnfStyle w:val="000000000000" w:firstRow="0" w:lastRow="0" w:firstColumn="0" w:lastColumn="0" w:oddVBand="0" w:evenVBand="0" w:oddHBand="0" w:evenHBand="0" w:firstRowFirstColumn="0" w:firstRowLastColumn="0" w:lastRowFirstColumn="0" w:lastRowLastColumn="0"/>
-              <w:rPr>
-                <w:color w:val="FF0000"/>
-              </w:rPr>
-            </w:pPr>
-            <w:r>
-              <w:rPr>
-                <w:color w:val="FF0000"/>
-              </w:rPr>
+            <w:tcW w:w="1343" w:type="pct"/>
+          </w:tcPr>
+          <w:p>
+            <w:pPr>
+              <w:cnfStyle w:val="000000000000" w:firstRow="0" w:lastRow="0" w:firstColumn="0" w:lastColumn="0" w:oddVBand="0" w:evenVBand="0" w:oddHBand="0" w:evenHBand="0" w:firstRowFirstColumn="0" w:firstRowLastColumn="0" w:lastRowFirstColumn="0" w:lastRowLastColumn="0"/>
+            </w:pPr>
+            <w:r>
               <w:t>Researched framework to determine which languages would work</w:t>
             </w:r>
           </w:p>
         </w:tc>
         <w:tc>
           <w:tcPr>
-            <w:tcW w:w="1559" w:type="dxa"/>
-          </w:tcPr>
-          <w:p>
-            <w:pPr>
-              <w:cnfStyle w:val="000000000000" w:firstRow="0" w:lastRow="0" w:firstColumn="0" w:lastColumn="0" w:oddVBand="0" w:evenVBand="0" w:oddHBand="0" w:evenHBand="0" w:firstRowFirstColumn="0" w:firstRowLastColumn="0" w:lastRowFirstColumn="0" w:lastRowLastColumn="0"/>
-              <w:rPr>
-                <w:color w:val="FF0000"/>
-              </w:rPr>
-            </w:pPr>
-            <w:r>
-              <w:rPr>
-                <w:color w:val="FF0000"/>
-              </w:rPr>
+            <w:tcW w:w="915" w:type="pct"/>
+          </w:tcPr>
+          <w:p>
+            <w:pPr>
+              <w:cnfStyle w:val="000000000000" w:firstRow="0" w:lastRow="0" w:firstColumn="0" w:lastColumn="0" w:oddVBand="0" w:evenVBand="0" w:oddHBand="0" w:evenHBand="0" w:firstRowFirstColumn="0" w:firstRowLastColumn="0" w:lastRowFirstColumn="0" w:lastRowLastColumn="0"/>
+            </w:pPr>
+            <w:r>
               <w:t>Artefact 4</w:t>
             </w:r>
           </w:p>
           <w:p>
             <w:pPr>
               <w:cnfStyle w:val="000000000000" w:firstRow="0" w:lastRow="0" w:firstColumn="0" w:lastColumn="0" w:oddVBand="0" w:evenVBand="0" w:oddHBand="0" w:evenHBand="0" w:firstRowFirstColumn="0" w:firstRowLastColumn="0" w:lastRowFirstColumn="0" w:lastRowLastColumn="0"/>
-              <w:rPr>
-                <w:color w:val="FF0000"/>
-              </w:rPr>
-            </w:pPr>
-          </w:p>
-          <w:p>
-            <w:pPr>
-              <w:cnfStyle w:val="000000000000" w:firstRow="0" w:lastRow="0" w:firstColumn="0" w:lastColumn="0" w:oddVBand="0" w:evenVBand="0" w:oddHBand="0" w:evenHBand="0" w:firstRowFirstColumn="0" w:firstRowLastColumn="0" w:lastRowFirstColumn="0" w:lastRowLastColumn="0"/>
-              <w:rPr>
-                <w:color w:val="FF0000"/>
-              </w:rPr>
-            </w:pPr>
-          </w:p>
-        </w:tc>
-        <w:tc>
-          <w:tcPr>
-            <w:tcW w:w="3685" w:type="dxa"/>
-          </w:tcPr>
-          <w:p>
-            <w:pPr>
-              <w:cnfStyle w:val="000000000000" w:firstRow="0" w:lastRow="0" w:firstColumn="0" w:lastColumn="0" w:oddVBand="0" w:evenVBand="0" w:oddHBand="0" w:evenHBand="0" w:firstRowFirstColumn="0" w:firstRowLastColumn="0" w:lastRowFirstColumn="0" w:lastRowLastColumn="0"/>
-              <w:rPr>
-                <w:color w:val="FF0000"/>
-              </w:rPr>
-            </w:pPr>
-            <w:r>
-              <w:rPr>
-                <w:color w:val="FF0000"/>
-              </w:rPr>
-              <w:t>NOT DONE</w:t>
+            </w:pPr>
+          </w:p>
+          <w:p>
+            <w:pPr>
+              <w:cnfStyle w:val="000000000000" w:firstRow="0" w:lastRow="0" w:firstColumn="0" w:lastColumn="0" w:oddVBand="0" w:evenVBand="0" w:oddHBand="0" w:evenHBand="0" w:firstRowFirstColumn="0" w:firstRowLastColumn="0" w:lastRowFirstColumn="0" w:lastRowLastColumn="0"/>
+            </w:pPr>
+            <w:r>
+              <w:t>Document listing the sites that I visited and a one sentence summary for each</w:t>
+            </w:r>
+          </w:p>
+        </w:tc>
+        <w:tc>
+          <w:tcPr>
+            <w:tcW w:w="2164" w:type="pct"/>
+          </w:tcPr>
+          <w:p>
+            <w:pPr>
+              <w:cnfStyle w:val="000000000000" w:firstRow="0" w:lastRow="0" w:firstColumn="0" w:lastColumn="0" w:oddVBand="0" w:evenVBand="0" w:oddHBand="0" w:evenHBand="0" w:firstRowFirstColumn="0" w:firstRowLastColumn="0" w:lastRowFirstColumn="0" w:lastRowLastColumn="0"/>
+            </w:pPr>
+            <w:r>
+              <w:t>No one on the team knew what was going on at this point so I stepped up to try and work out what framework we should use, whether we wanted to use Heroku or Amazon, and whether or not node.js or PHP was a better backend option.</w:t>
             </w:r>
           </w:p>
         </w:tc>
@@ -596,13 +523,13 @@
       <w:tr>
         <w:trPr>
           <w:gridAfter w:val="1"/>
-          <w:wAfter w:w="23" w:type="dxa"/>
+          <w:wAfter w:w="23" w:type="pct"/>
           <w:trHeight w:val="267"/>
         </w:trPr>
         <w:tc>
           <w:tcPr>
             <w:cnfStyle w:val="001000000000" w:firstRow="0" w:lastRow="0" w:firstColumn="1" w:lastColumn="0" w:oddVBand="0" w:evenVBand="0" w:oddHBand="0" w:evenHBand="0" w:firstRowFirstColumn="0" w:firstRowLastColumn="0" w:lastRowFirstColumn="0" w:lastRowLastColumn="0"/>
-            <w:tcW w:w="551" w:type="dxa"/>
+            <w:tcW w:w="296" w:type="pct"/>
           </w:tcPr>
           <w:p>
             <w:r>
@@ -612,7 +539,7 @@
         </w:tc>
         <w:tc>
           <w:tcPr>
-            <w:tcW w:w="1035" w:type="dxa"/>
+            <w:tcW w:w="258" w:type="pct"/>
           </w:tcPr>
           <w:p>
             <w:pPr>
@@ -625,7 +552,7 @@
         </w:tc>
         <w:tc>
           <w:tcPr>
-            <w:tcW w:w="2256" w:type="dxa"/>
+            <w:tcW w:w="1343" w:type="pct"/>
           </w:tcPr>
           <w:p>
             <w:pPr>
@@ -653,7 +580,7 @@
         </w:tc>
         <w:tc>
           <w:tcPr>
-            <w:tcW w:w="1559" w:type="dxa"/>
+            <w:tcW w:w="915" w:type="pct"/>
           </w:tcPr>
           <w:p>
             <w:pPr>
@@ -673,20 +600,29 @@
               <w:cnfStyle w:val="000000000000" w:firstRow="0" w:lastRow="0" w:firstColumn="0" w:lastColumn="0" w:oddVBand="0" w:evenVBand="0" w:oddHBand="0" w:evenHBand="0" w:firstRowFirstColumn="0" w:firstRowLastColumn="0" w:lastRowFirstColumn="0" w:lastRowLastColumn="0"/>
             </w:pPr>
             <w:r>
-              <w:t>PDF containing all of the slides at the time that I finished adding the acceptance criteria</w:t>
-            </w:r>
-          </w:p>
-        </w:tc>
-        <w:tc>
-          <w:tcPr>
-            <w:tcW w:w="3685" w:type="dxa"/>
-          </w:tcPr>
-          <w:p>
-            <w:pPr>
-              <w:cnfStyle w:val="000000000000" w:firstRow="0" w:lastRow="0" w:firstColumn="0" w:lastColumn="0" w:oddVBand="0" w:evenVBand="0" w:oddHBand="0" w:evenHBand="0" w:firstRowFirstColumn="0" w:firstRowLastColumn="0" w:lastRowFirstColumn="0" w:lastRowLastColumn="0"/>
-            </w:pPr>
-            <w:r>
-              <w:t xml:space="preserve">In order to show our client team what we had achieved, we wanted to remind them what they asked for and what the criteria for it being complete was. This allowed us to tell them what exactly the feature would allow them to do, as well as be specific if a feature was unable to fulfil </w:t>
+              <w:t xml:space="preserve">PDF containing all of the slides at the time that I finished adding </w:t>
+            </w:r>
+            <w:r>
+              <w:lastRenderedPageBreak/>
+              <w:t>the acceptance criteria</w:t>
+            </w:r>
+          </w:p>
+        </w:tc>
+        <w:tc>
+          <w:tcPr>
+            <w:tcW w:w="2164" w:type="pct"/>
+          </w:tcPr>
+          <w:p>
+            <w:pPr>
+              <w:cnfStyle w:val="000000000000" w:firstRow="0" w:lastRow="0" w:firstColumn="0" w:lastColumn="0" w:oddVBand="0" w:evenVBand="0" w:oddHBand="0" w:evenHBand="0" w:firstRowFirstColumn="0" w:firstRowLastColumn="0" w:lastRowFirstColumn="0" w:lastRowLastColumn="0"/>
+            </w:pPr>
+            <w:r>
+              <w:lastRenderedPageBreak/>
+              <w:t xml:space="preserve">In order to show our client team what we had achieved, we wanted to remind them what they asked for and what the criteria for it being complete was. This allowed us to tell them what exactly the feature would allow them to do, as well as be </w:t>
+            </w:r>
+            <w:r>
+              <w:lastRenderedPageBreak/>
+              <w:t xml:space="preserve">specific if a feature was unable to fulfil </w:t>
             </w:r>
             <w:r>
               <w:t>a certain acceptance criterion</w:t>
@@ -700,24 +636,16 @@
       <w:tr>
         <w:trPr>
           <w:gridAfter w:val="1"/>
-          <w:wAfter w:w="23" w:type="dxa"/>
+          <w:wAfter w:w="23" w:type="pct"/>
           <w:trHeight w:val="281"/>
         </w:trPr>
         <w:tc>
           <w:tcPr>
             <w:cnfStyle w:val="001000000000" w:firstRow="0" w:lastRow="0" w:firstColumn="1" w:lastColumn="0" w:oddVBand="0" w:evenVBand="0" w:oddHBand="0" w:evenHBand="0" w:firstRowFirstColumn="0" w:firstRowLastColumn="0" w:lastRowFirstColumn="0" w:lastRowLastColumn="0"/>
-            <w:tcW w:w="551" w:type="dxa"/>
-          </w:tcPr>
-          <w:p>
-            <w:pPr>
-              <w:rPr>
-                <w:color w:val="FF0000"/>
-              </w:rPr>
-            </w:pPr>
-            <w:r>
-              <w:rPr>
-                <w:color w:val="FF0000"/>
-              </w:rPr>
+            <w:tcW w:w="296" w:type="pct"/>
+          </w:tcPr>
+          <w:p>
+            <w:r>
               <w:lastRenderedPageBreak/>
               <w:t>6</w:t>
             </w:r>
@@ -725,99 +653,75 @@
         </w:tc>
         <w:tc>
           <w:tcPr>
-            <w:tcW w:w="1035" w:type="dxa"/>
-          </w:tcPr>
-          <w:p>
-            <w:pPr>
-              <w:cnfStyle w:val="000000000000" w:firstRow="0" w:lastRow="0" w:firstColumn="0" w:lastColumn="0" w:oddVBand="0" w:evenVBand="0" w:oddHBand="0" w:evenHBand="0" w:firstRowFirstColumn="0" w:firstRowLastColumn="0" w:lastRowFirstColumn="0" w:lastRowLastColumn="0"/>
-              <w:rPr>
-                <w:color w:val="FF0000"/>
-              </w:rPr>
-            </w:pPr>
-            <w:r>
-              <w:rPr>
-                <w:color w:val="FF0000"/>
-              </w:rPr>
+            <w:tcW w:w="258" w:type="pct"/>
+          </w:tcPr>
+          <w:p>
+            <w:pPr>
+              <w:cnfStyle w:val="000000000000" w:firstRow="0" w:lastRow="0" w:firstColumn="0" w:lastColumn="0" w:oddVBand="0" w:evenVBand="0" w:oddHBand="0" w:evenHBand="0" w:firstRowFirstColumn="0" w:firstRowLastColumn="0" w:lastRowFirstColumn="0" w:lastRowLastColumn="0"/>
+            </w:pPr>
+            <w:r>
               <w:t>2</w:t>
             </w:r>
           </w:p>
         </w:tc>
         <w:tc>
           <w:tcPr>
-            <w:tcW w:w="2256" w:type="dxa"/>
-          </w:tcPr>
-          <w:p>
-            <w:pPr>
-              <w:cnfStyle w:val="000000000000" w:firstRow="0" w:lastRow="0" w:firstColumn="0" w:lastColumn="0" w:oddVBand="0" w:evenVBand="0" w:oddHBand="0" w:evenHBand="0" w:firstRowFirstColumn="0" w:firstRowLastColumn="0" w:lastRowFirstColumn="0" w:lastRowLastColumn="0"/>
-              <w:rPr>
-                <w:color w:val="FF0000"/>
-              </w:rPr>
-            </w:pPr>
-            <w:r>
-              <w:rPr>
-                <w:color w:val="FF0000"/>
-              </w:rPr>
+            <w:tcW w:w="1343" w:type="pct"/>
+          </w:tcPr>
+          <w:p>
+            <w:pPr>
+              <w:cnfStyle w:val="000000000000" w:firstRow="0" w:lastRow="0" w:firstColumn="0" w:lastColumn="0" w:oddVBand="0" w:evenVBand="0" w:oddHBand="0" w:evenHBand="0" w:firstRowFirstColumn="0" w:firstRowLastColumn="0" w:lastRowFirstColumn="0" w:lastRowLastColumn="0"/>
+            </w:pPr>
+            <w:r>
               <w:t xml:space="preserve"> </w:t>
             </w:r>
             <w:r>
-              <w:rPr>
-                <w:color w:val="FF0000"/>
-              </w:rPr>
               <w:t>Was sprint master for sprint 3 and 4</w:t>
             </w:r>
           </w:p>
         </w:tc>
         <w:tc>
           <w:tcPr>
-            <w:tcW w:w="1559" w:type="dxa"/>
-          </w:tcPr>
-          <w:p>
-            <w:pPr>
-              <w:cnfStyle w:val="000000000000" w:firstRow="0" w:lastRow="0" w:firstColumn="0" w:lastColumn="0" w:oddVBand="0" w:evenVBand="0" w:oddHBand="0" w:evenHBand="0" w:firstRowFirstColumn="0" w:firstRowLastColumn="0" w:lastRowFirstColumn="0" w:lastRowLastColumn="0"/>
-              <w:rPr>
-                <w:color w:val="FF0000"/>
-              </w:rPr>
-            </w:pPr>
-            <w:r>
-              <w:rPr>
-                <w:color w:val="FF0000"/>
-              </w:rPr>
+            <w:tcW w:w="915" w:type="pct"/>
+          </w:tcPr>
+          <w:p>
+            <w:pPr>
+              <w:cnfStyle w:val="000000000000" w:firstRow="0" w:lastRow="0" w:firstColumn="0" w:lastColumn="0" w:oddVBand="0" w:evenVBand="0" w:oddHBand="0" w:evenHBand="0" w:firstRowFirstColumn="0" w:firstRowLastColumn="0" w:lastRowFirstColumn="0" w:lastRowLastColumn="0"/>
+            </w:pPr>
+            <w:r>
               <w:t>Artefact 6</w:t>
             </w:r>
           </w:p>
           <w:p>
             <w:pPr>
               <w:cnfStyle w:val="000000000000" w:firstRow="0" w:lastRow="0" w:firstColumn="0" w:lastColumn="0" w:oddVBand="0" w:evenVBand="0" w:oddHBand="0" w:evenHBand="0" w:firstRowFirstColumn="0" w:firstRowLastColumn="0" w:lastRowFirstColumn="0" w:lastRowLastColumn="0"/>
-              <w:rPr>
-                <w:color w:val="FF0000"/>
-              </w:rPr>
-            </w:pPr>
-          </w:p>
-          <w:p>
-            <w:pPr>
-              <w:cnfStyle w:val="000000000000" w:firstRow="0" w:lastRow="0" w:firstColumn="0" w:lastColumn="0" w:oddVBand="0" w:evenVBand="0" w:oddHBand="0" w:evenHBand="0" w:firstRowFirstColumn="0" w:firstRowLastColumn="0" w:lastRowFirstColumn="0" w:lastRowLastColumn="0"/>
-              <w:rPr>
-                <w:color w:val="FF0000"/>
-              </w:rPr>
-            </w:pPr>
-          </w:p>
-        </w:tc>
-        <w:tc>
-          <w:tcPr>
-            <w:tcW w:w="3685" w:type="dxa"/>
-          </w:tcPr>
-          <w:p>
-            <w:pPr>
-              <w:cnfStyle w:val="000000000000" w:firstRow="0" w:lastRow="0" w:firstColumn="0" w:lastColumn="0" w:oddVBand="0" w:evenVBand="0" w:oddHBand="0" w:evenHBand="0" w:firstRowFirstColumn="0" w:firstRowLastColumn="0" w:lastRowFirstColumn="0" w:lastRowLastColumn="0"/>
-              <w:rPr>
-                <w:color w:val="FF0000"/>
-              </w:rPr>
-            </w:pPr>
-            <w:r>
-              <w:rPr>
-                <w:color w:val="FF0000"/>
-              </w:rPr>
-              <w:t>NOT DONE</w:t>
+            </w:pPr>
+          </w:p>
+          <w:p>
+            <w:pPr>
+              <w:cnfStyle w:val="000000000000" w:firstRow="0" w:lastRow="0" w:firstColumn="0" w:lastColumn="0" w:oddVBand="0" w:evenVBand="0" w:oddHBand="0" w:evenHBand="0" w:firstRowFirstColumn="0" w:firstRowLastColumn="0" w:lastRowFirstColumn="0" w:lastRowLastColumn="0"/>
+            </w:pPr>
+            <w:r>
+              <w:t>Document containing screen shots of activity stream in Jira that shows my handling the sprint</w:t>
+            </w:r>
+          </w:p>
+        </w:tc>
+        <w:tc>
+          <w:tcPr>
+            <w:tcW w:w="2164" w:type="pct"/>
+          </w:tcPr>
+          <w:p>
+            <w:pPr>
+              <w:cnfStyle w:val="000000000000" w:firstRow="0" w:lastRow="0" w:firstColumn="0" w:lastColumn="0" w:oddVBand="0" w:evenVBand="0" w:oddHBand="0" w:evenHBand="0" w:firstRowFirstColumn="0" w:firstRowLastColumn="0" w:lastRowFirstColumn="0" w:lastRowLastColumn="0"/>
+            </w:pPr>
+            <w:r>
+              <w:t>To ensure everyone on the team knew what they were doing, and to make sure that all of the required features were completed, I handled the creation, assigning and closing of the stories for this sprint</w:t>
+            </w:r>
+            <w:r>
+              <w:t>, a</w:t>
+            </w:r>
+            <w:r>
+              <w:t>s well as the assigning of stories for sprint 3.</w:t>
             </w:r>
           </w:p>
         </w:tc>
@@ -825,13 +729,13 @@
       <w:tr>
         <w:trPr>
           <w:gridAfter w:val="1"/>
-          <w:wAfter w:w="23" w:type="dxa"/>
+          <w:wAfter w:w="23" w:type="pct"/>
           <w:trHeight w:val="267"/>
         </w:trPr>
         <w:tc>
           <w:tcPr>
             <w:cnfStyle w:val="001000000000" w:firstRow="0" w:lastRow="0" w:firstColumn="1" w:lastColumn="0" w:oddVBand="0" w:evenVBand="0" w:oddHBand="0" w:evenHBand="0" w:firstRowFirstColumn="0" w:firstRowLastColumn="0" w:lastRowFirstColumn="0" w:lastRowLastColumn="0"/>
-            <w:tcW w:w="551" w:type="dxa"/>
+            <w:tcW w:w="296" w:type="pct"/>
           </w:tcPr>
           <w:p>
             <w:r>
@@ -841,7 +745,7 @@
         </w:tc>
         <w:tc>
           <w:tcPr>
-            <w:tcW w:w="1035" w:type="dxa"/>
+            <w:tcW w:w="258" w:type="pct"/>
           </w:tcPr>
           <w:p>
             <w:pPr>
@@ -854,7 +758,7 @@
         </w:tc>
         <w:tc>
           <w:tcPr>
-            <w:tcW w:w="2256" w:type="dxa"/>
+            <w:tcW w:w="1343" w:type="pct"/>
           </w:tcPr>
           <w:p>
             <w:pPr>
@@ -886,7 +790,7 @@
         </w:tc>
         <w:tc>
           <w:tcPr>
-            <w:tcW w:w="1559" w:type="dxa"/>
+            <w:tcW w:w="915" w:type="pct"/>
           </w:tcPr>
           <w:p>
             <w:pPr>
@@ -921,7 +825,7 @@
         </w:tc>
         <w:tc>
           <w:tcPr>
-            <w:tcW w:w="3685" w:type="dxa"/>
+            <w:tcW w:w="2164" w:type="pct"/>
           </w:tcPr>
           <w:p>
             <w:pPr>
@@ -942,13 +846,13 @@
       <w:tr>
         <w:trPr>
           <w:gridAfter w:val="1"/>
-          <w:wAfter w:w="23" w:type="dxa"/>
+          <w:wAfter w:w="23" w:type="pct"/>
           <w:trHeight w:val="281"/>
         </w:trPr>
         <w:tc>
           <w:tcPr>
             <w:cnfStyle w:val="001000000000" w:firstRow="0" w:lastRow="0" w:firstColumn="1" w:lastColumn="0" w:oddVBand="0" w:evenVBand="0" w:oddHBand="0" w:evenHBand="0" w:firstRowFirstColumn="0" w:firstRowLastColumn="0" w:lastRowFirstColumn="0" w:lastRowLastColumn="0"/>
-            <w:tcW w:w="551" w:type="dxa"/>
+            <w:tcW w:w="296" w:type="pct"/>
           </w:tcPr>
           <w:p>
             <w:r>
@@ -958,7 +862,7 @@
         </w:tc>
         <w:tc>
           <w:tcPr>
-            <w:tcW w:w="1035" w:type="dxa"/>
+            <w:tcW w:w="258" w:type="pct"/>
           </w:tcPr>
           <w:p>
             <w:pPr>
@@ -971,7 +875,7 @@
         </w:tc>
         <w:tc>
           <w:tcPr>
-            <w:tcW w:w="2256" w:type="dxa"/>
+            <w:tcW w:w="1343" w:type="pct"/>
           </w:tcPr>
           <w:p>
             <w:pPr>
@@ -987,7 +891,7 @@
         </w:tc>
         <w:tc>
           <w:tcPr>
-            <w:tcW w:w="1559" w:type="dxa"/>
+            <w:tcW w:w="915" w:type="pct"/>
           </w:tcPr>
           <w:p>
             <w:pPr>
@@ -1013,7 +917,7 @@
         </w:tc>
         <w:tc>
           <w:tcPr>
-            <w:tcW w:w="3685" w:type="dxa"/>
+            <w:tcW w:w="2164" w:type="pct"/>
           </w:tcPr>
           <w:p>
             <w:pPr>
@@ -1028,145 +932,102 @@
       <w:tr>
         <w:trPr>
           <w:gridAfter w:val="1"/>
-          <w:wAfter w:w="23" w:type="dxa"/>
+          <w:wAfter w:w="23" w:type="pct"/>
           <w:trHeight w:val="267"/>
         </w:trPr>
         <w:tc>
           <w:tcPr>
             <w:cnfStyle w:val="001000000000" w:firstRow="0" w:lastRow="0" w:firstColumn="1" w:lastColumn="0" w:oddVBand="0" w:evenVBand="0" w:oddHBand="0" w:evenHBand="0" w:firstRowFirstColumn="0" w:firstRowLastColumn="0" w:lastRowFirstColumn="0" w:lastRowLastColumn="0"/>
-            <w:tcW w:w="551" w:type="dxa"/>
-          </w:tcPr>
-          <w:p>
-            <w:pPr>
-              <w:rPr>
-                <w:color w:val="FF0000"/>
-              </w:rPr>
-            </w:pPr>
-            <w:r>
-              <w:rPr>
-                <w:color w:val="FF0000"/>
-              </w:rPr>
+            <w:tcW w:w="296" w:type="pct"/>
+          </w:tcPr>
+          <w:p>
+            <w:r>
               <w:t>9</w:t>
             </w:r>
           </w:p>
         </w:tc>
         <w:tc>
           <w:tcPr>
-            <w:tcW w:w="1035" w:type="dxa"/>
-          </w:tcPr>
-          <w:p>
-            <w:pPr>
-              <w:cnfStyle w:val="000000000000" w:firstRow="0" w:lastRow="0" w:firstColumn="0" w:lastColumn="0" w:oddVBand="0" w:evenVBand="0" w:oddHBand="0" w:evenHBand="0" w:firstRowFirstColumn="0" w:firstRowLastColumn="0" w:lastRowFirstColumn="0" w:lastRowLastColumn="0"/>
-              <w:rPr>
-                <w:color w:val="FF0000"/>
-              </w:rPr>
-            </w:pPr>
-            <w:r>
-              <w:rPr>
-                <w:color w:val="FF0000"/>
-              </w:rPr>
+            <w:tcW w:w="258" w:type="pct"/>
+          </w:tcPr>
+          <w:p>
+            <w:pPr>
+              <w:cnfStyle w:val="000000000000" w:firstRow="0" w:lastRow="0" w:firstColumn="0" w:lastColumn="0" w:oddVBand="0" w:evenVBand="0" w:oddHBand="0" w:evenHBand="0" w:firstRowFirstColumn="0" w:firstRowLastColumn="0" w:lastRowFirstColumn="0" w:lastRowLastColumn="0"/>
+            </w:pPr>
+            <w:r>
               <w:t>2</w:t>
             </w:r>
           </w:p>
         </w:tc>
         <w:tc>
           <w:tcPr>
-            <w:tcW w:w="2256" w:type="dxa"/>
-          </w:tcPr>
-          <w:p>
-            <w:pPr>
-              <w:cnfStyle w:val="000000000000" w:firstRow="0" w:lastRow="0" w:firstColumn="0" w:lastColumn="0" w:oddVBand="0" w:evenVBand="0" w:oddHBand="0" w:evenHBand="0" w:firstRowFirstColumn="0" w:firstRowLastColumn="0" w:lastRowFirstColumn="0" w:lastRowLastColumn="0"/>
-              <w:rPr>
-                <w:color w:val="FF0000"/>
-              </w:rPr>
-            </w:pPr>
-            <w:r>
-              <w:rPr>
-                <w:color w:val="FF0000"/>
-              </w:rPr>
+            <w:tcW w:w="1343" w:type="pct"/>
+          </w:tcPr>
+          <w:p>
+            <w:pPr>
+              <w:cnfStyle w:val="000000000000" w:firstRow="0" w:lastRow="0" w:firstColumn="0" w:lastColumn="0" w:oddVBand="0" w:evenVBand="0" w:oddHBand="0" w:evenHBand="0" w:firstRowFirstColumn="0" w:firstRowLastColumn="0" w:lastRowFirstColumn="0" w:lastRowLastColumn="0"/>
+            </w:pPr>
+            <w:r>
               <w:t xml:space="preserve">Set up </w:t>
             </w:r>
             <w:r>
-              <w:rPr>
-                <w:color w:val="FF0000"/>
-              </w:rPr>
               <w:t xml:space="preserve">3 </w:t>
             </w:r>
             <w:r>
-              <w:rPr>
-                <w:color w:val="FF0000"/>
-              </w:rPr>
               <w:t>file structures for someone else to just add content to</w:t>
             </w:r>
           </w:p>
         </w:tc>
         <w:tc>
           <w:tcPr>
-            <w:tcW w:w="1559" w:type="dxa"/>
-          </w:tcPr>
-          <w:p>
-            <w:pPr>
-              <w:cnfStyle w:val="000000000000" w:firstRow="0" w:lastRow="0" w:firstColumn="0" w:lastColumn="0" w:oddVBand="0" w:evenVBand="0" w:oddHBand="0" w:evenHBand="0" w:firstRowFirstColumn="0" w:firstRowLastColumn="0" w:lastRowFirstColumn="0" w:lastRowLastColumn="0"/>
-              <w:rPr>
-                <w:color w:val="FF0000"/>
-              </w:rPr>
-            </w:pPr>
-            <w:r>
-              <w:rPr>
-                <w:color w:val="FF0000"/>
-              </w:rPr>
+            <w:tcW w:w="915" w:type="pct"/>
+          </w:tcPr>
+          <w:p>
+            <w:pPr>
+              <w:cnfStyle w:val="000000000000" w:firstRow="0" w:lastRow="0" w:firstColumn="0" w:lastColumn="0" w:oddVBand="0" w:evenVBand="0" w:oddHBand="0" w:evenHBand="0" w:firstRowFirstColumn="0" w:firstRowLastColumn="0" w:lastRowFirstColumn="0" w:lastRowLastColumn="0"/>
+            </w:pPr>
+            <w:r>
               <w:t>Artefact 9</w:t>
             </w:r>
           </w:p>
           <w:p>
             <w:pPr>
               <w:cnfStyle w:val="000000000000" w:firstRow="0" w:lastRow="0" w:firstColumn="0" w:lastColumn="0" w:oddVBand="0" w:evenVBand="0" w:oddHBand="0" w:evenHBand="0" w:firstRowFirstColumn="0" w:firstRowLastColumn="0" w:lastRowFirstColumn="0" w:lastRowLastColumn="0"/>
-              <w:rPr>
-                <w:color w:val="FF0000"/>
-              </w:rPr>
-            </w:pPr>
-          </w:p>
-          <w:p>
-            <w:pPr>
-              <w:cnfStyle w:val="000000000000" w:firstRow="0" w:lastRow="0" w:firstColumn="0" w:lastColumn="0" w:oddVBand="0" w:evenVBand="0" w:oddHBand="0" w:evenHBand="0" w:firstRowFirstColumn="0" w:firstRowLastColumn="0" w:lastRowFirstColumn="0" w:lastRowLastColumn="0"/>
-              <w:rPr>
-                <w:color w:val="FF0000"/>
-              </w:rPr>
-            </w:pPr>
-          </w:p>
-        </w:tc>
-        <w:tc>
-          <w:tcPr>
-            <w:tcW w:w="3685" w:type="dxa"/>
-          </w:tcPr>
-          <w:p>
-            <w:pPr>
-              <w:cnfStyle w:val="000000000000" w:firstRow="0" w:lastRow="0" w:firstColumn="0" w:lastColumn="0" w:oddVBand="0" w:evenVBand="0" w:oddHBand="0" w:evenHBand="0" w:firstRowFirstColumn="0" w:firstRowLastColumn="0" w:lastRowFirstColumn="0" w:lastRowLastColumn="0"/>
-              <w:rPr>
-                <w:color w:val="FF0000"/>
-              </w:rPr>
-            </w:pPr>
-            <w:r>
-              <w:rPr>
-                <w:color w:val="FF0000"/>
-              </w:rPr>
+            </w:pPr>
+          </w:p>
+          <w:p>
+            <w:pPr>
+              <w:cnfStyle w:val="000000000000" w:firstRow="0" w:lastRow="0" w:firstColumn="0" w:lastColumn="0" w:oddVBand="0" w:evenVBand="0" w:oddHBand="0" w:evenHBand="0" w:firstRowFirstColumn="0" w:firstRowLastColumn="0" w:lastRowFirstColumn="0" w:lastRowLastColumn="0"/>
+            </w:pPr>
+            <w:r>
+              <w:t>Document listing the files I added to create the 3 structures</w:t>
+            </w:r>
+          </w:p>
+        </w:tc>
+        <w:tc>
+          <w:tcPr>
+            <w:tcW w:w="2164" w:type="pct"/>
+          </w:tcPr>
+          <w:p>
+            <w:pPr>
+              <w:cnfStyle w:val="000000000000" w:firstRow="0" w:lastRow="0" w:firstColumn="0" w:lastColumn="0" w:oddVBand="0" w:evenVBand="0" w:oddHBand="0" w:evenHBand="0" w:firstRowFirstColumn="0" w:firstRowLastColumn="0" w:lastRowFirstColumn="0" w:lastRowLastColumn="0"/>
+            </w:pPr>
+            <w:r>
               <w:t>Creating the file structure allowed us to add content only pages, which could be handled by someone without any knowledge of AngularJS and node.js. It allowed us to create more pages than we would otherwise have had, and complete those pages effectively.</w:t>
             </w:r>
-            <w:bookmarkStart w:id="0" w:name="_GoBack"/>
-            <w:bookmarkEnd w:id="0"/>
           </w:p>
         </w:tc>
       </w:tr>
       <w:tr>
         <w:trPr>
           <w:gridAfter w:val="1"/>
-          <w:wAfter w:w="23" w:type="dxa"/>
+          <w:wAfter w:w="23" w:type="pct"/>
           <w:trHeight w:val="281"/>
         </w:trPr>
         <w:tc>
           <w:tcPr>
             <w:cnfStyle w:val="001000000000" w:firstRow="0" w:lastRow="0" w:firstColumn="1" w:lastColumn="0" w:oddVBand="0" w:evenVBand="0" w:oddHBand="0" w:evenHBand="0" w:firstRowFirstColumn="0" w:firstRowLastColumn="0" w:lastRowFirstColumn="0" w:lastRowLastColumn="0"/>
-            <w:tcW w:w="551" w:type="dxa"/>
+            <w:tcW w:w="296" w:type="pct"/>
           </w:tcPr>
           <w:p>
             <w:r>
@@ -1176,7 +1037,7 @@
         </w:tc>
         <w:tc>
           <w:tcPr>
-            <w:tcW w:w="1035" w:type="dxa"/>
+            <w:tcW w:w="258" w:type="pct"/>
           </w:tcPr>
           <w:p>
             <w:pPr>
@@ -1189,7 +1050,7 @@
         </w:tc>
         <w:tc>
           <w:tcPr>
-            <w:tcW w:w="2256" w:type="dxa"/>
+            <w:tcW w:w="1343" w:type="pct"/>
           </w:tcPr>
           <w:p>
             <w:pPr>
@@ -1219,7 +1080,7 @@
         </w:tc>
         <w:tc>
           <w:tcPr>
-            <w:tcW w:w="1559" w:type="dxa"/>
+            <w:tcW w:w="915" w:type="pct"/>
           </w:tcPr>
           <w:p>
             <w:pPr>
@@ -1248,7 +1109,7 @@
         </w:tc>
         <w:tc>
           <w:tcPr>
-            <w:tcW w:w="3685" w:type="dxa"/>
+            <w:tcW w:w="2164" w:type="pct"/>
           </w:tcPr>
           <w:p>
             <w:pPr>
@@ -1267,7 +1128,6 @@
         </w:tc>
       </w:tr>
     </w:tbl>
-    <w:p/>
     <w:p/>
     <w:sectPr>
       <w:pgSz w:w="12240" w:h="15840"/>
